--- a/Docs/Webszerver.docx
+++ b/Docs/Webszerver.docx
@@ -1,6 +1,6 @@
 
 <file path=word/document.xml><?xml version="1.0" encoding="utf-8"?>
-<w:document xmlns:wpc="http://schemas.microsoft.com/office/word/2010/wordprocessingCanvas" xmlns:cx="http://schemas.microsoft.com/office/drawing/2014/chartex" xmlns:cx1="http://schemas.microsoft.com/office/drawing/2015/9/8/chartex" xmlns:cx2="http://schemas.microsoft.com/office/drawing/2015/10/21/chartex" xmlns:cx3="http://schemas.microsoft.com/office/drawing/2016/5/9/chartex" xmlns:cx4="http://schemas.microsoft.com/office/drawing/2016/5/10/chartex" xmlns:cx5="http://schemas.microsoft.com/office/drawing/2016/5/11/chartex" xmlns:cx6="http://schemas.microsoft.com/office/drawing/2016/5/12/chartex" xmlns:cx7="http://schemas.microsoft.com/office/drawing/2016/5/13/chartex" xmlns:cx8="http://schemas.microsoft.com/office/drawing/2016/5/14/chartex" xmlns:mc="http://schemas.openxmlformats.org/markup-compatibility/2006" xmlns:aink="http://schemas.microsoft.com/office/drawing/2016/ink" xmlns:am3d="http://schemas.microsoft.com/office/drawing/2017/model3d" xmlns:o="urn:schemas-microsoft-com:office:office" xmlns:oel="http://schemas.microsoft.com/office/2019/extlst" xmlns:r="http://schemas.openxmlformats.org/officeDocument/2006/relationships" xmlns:m="http://schemas.openxmlformats.org/officeDocument/2006/math" xmlns:v="urn:schemas-microsoft-com:vml" xmlns:wp14="http://schemas.microsoft.com/office/word/2010/wordprocessingDrawing" xmlns:wp="http://schemas.openxmlformats.org/drawingml/2006/wordprocessingDrawing" xmlns:w10="urn:schemas-microsoft-com:office:word" xmlns:w="http://schemas.openxmlformats.org/wordprocessingml/2006/main" xmlns:w14="http://schemas.microsoft.com/office/word/2010/wordml" xmlns:w15="http://schemas.microsoft.com/office/word/2012/wordml" xmlns:w16cex="http://schemas.microsoft.com/office/word/2018/wordml/cex" xmlns:w16cid="http://schemas.microsoft.com/office/word/2016/wordml/cid" xmlns:w16="http://schemas.microsoft.com/office/word/2018/wordml" xmlns:w16sdtdh="http://schemas.microsoft.com/office/word/2020/wordml/sdtdatahash" xmlns:w16se="http://schemas.microsoft.com/office/word/2015/wordml/symex" xmlns:wpg="http://schemas.microsoft.com/office/word/2010/wordprocessingGroup" xmlns:wpi="http://schemas.microsoft.com/office/word/2010/wordprocessingInk" xmlns:wne="http://schemas.microsoft.com/office/word/2006/wordml" xmlns:wps="http://schemas.microsoft.com/office/word/2010/wordprocessingShape" mc:Ignorable="w14 w15 w16se w16cid w16 w16cex w16sdtdh wp14">
+<w:document xmlns:wpc="http://schemas.microsoft.com/office/word/2010/wordprocessingCanvas" xmlns:cx="http://schemas.microsoft.com/office/drawing/2014/chartex" xmlns:cx1="http://schemas.microsoft.com/office/drawing/2015/9/8/chartex" xmlns:cx2="http://schemas.microsoft.com/office/drawing/2015/10/21/chartex" xmlns:cx3="http://schemas.microsoft.com/office/drawing/2016/5/9/chartex" xmlns:cx4="http://schemas.microsoft.com/office/drawing/2016/5/10/chartex" xmlns:cx5="http://schemas.microsoft.com/office/drawing/2016/5/11/chartex" xmlns:cx6="http://schemas.microsoft.com/office/drawing/2016/5/12/chartex" xmlns:cx7="http://schemas.microsoft.com/office/drawing/2016/5/13/chartex" xmlns:cx8="http://schemas.microsoft.com/office/drawing/2016/5/14/chartex" xmlns:mc="http://schemas.openxmlformats.org/markup-compatibility/2006" xmlns:aink="http://schemas.microsoft.com/office/drawing/2016/ink" xmlns:am3d="http://schemas.microsoft.com/office/drawing/2017/model3d" xmlns:o="urn:schemas-microsoft-com:office:office" xmlns:r="http://schemas.openxmlformats.org/officeDocument/2006/relationships" xmlns:m="http://schemas.openxmlformats.org/officeDocument/2006/math" xmlns:v="urn:schemas-microsoft-com:vml" xmlns:wp14="http://schemas.microsoft.com/office/word/2010/wordprocessingDrawing" xmlns:wp="http://schemas.openxmlformats.org/drawingml/2006/wordprocessingDrawing" xmlns:w10="urn:schemas-microsoft-com:office:word" xmlns:w="http://schemas.openxmlformats.org/wordprocessingml/2006/main" xmlns:w14="http://schemas.microsoft.com/office/word/2010/wordml" xmlns:w15="http://schemas.microsoft.com/office/word/2012/wordml" xmlns:w16cid="http://schemas.microsoft.com/office/word/2016/wordml/cid" xmlns:w16se="http://schemas.microsoft.com/office/word/2015/wordml/symex" xmlns:wpg="http://schemas.microsoft.com/office/word/2010/wordprocessingGroup" xmlns:wpi="http://schemas.microsoft.com/office/word/2010/wordprocessingInk" xmlns:wne="http://schemas.microsoft.com/office/word/2006/wordml" xmlns:wps="http://schemas.microsoft.com/office/word/2010/wordprocessingShape" mc:Ignorable="w14 w15 w16se w16cid wp14">
   <w:body>
     <w:p>
       <w:pPr>
@@ -23,7 +23,13 @@
     </w:p>
     <w:p>
       <w:r>
-        <w:t xml:space="preserve">Egy </w:t>
+        <w:t>A weboldal éles tesztelés</w:t>
+      </w:r>
+      <w:r>
+        <w:t>e</w:t>
+      </w:r>
+      <w:r>
+        <w:t xml:space="preserve"> és a játék kipróbálása miatt egy folyamatosan elérhető számítógépre volt szükségünk, hogy az adatbázis is elérhető legyen a nap bármelyik pillanatában. Erre egy </w:t>
       </w:r>
       <w:r>
         <w:t>S</w:t>
@@ -47,16 +53,31 @@
         <w:t>NAS</w:t>
       </w:r>
       <w:r>
+        <w:t xml:space="preserve"> (</w:t>
+      </w:r>
+      <w:r>
+        <w:rPr>
+          <w:rStyle w:val="hgkelc"/>
+        </w:rPr>
+        <w:t>Network Attached Storage</w:t>
+      </w:r>
+      <w:r>
+        <w:t>),</w:t>
+      </w:r>
+      <w:r>
         <w:t xml:space="preserve"> </w:t>
       </w:r>
       <w:r>
         <w:t>Linux</w:t>
       </w:r>
       <w:r>
-        <w:t xml:space="preserve"> alapú hálózati adattárolón futó webszerverről megy</w:t>
-      </w:r>
-      <w:r>
-        <w:t>. A</w:t>
+        <w:t xml:space="preserve"> alapú hálózati adattároló</w:t>
+      </w:r>
+      <w:r>
+        <w:t xml:space="preserve">t választottunk. </w:t>
+      </w:r>
+      <w:r>
+        <w:t>A</w:t>
       </w:r>
       <w:r>
         <w:t xml:space="preserve"> webszervert telepíten</w:t>
@@ -65,7 +86,13 @@
         <w:t>i</w:t>
       </w:r>
       <w:r>
-        <w:t xml:space="preserve"> kell a </w:t>
+        <w:t xml:space="preserve"> kell</w:t>
+      </w:r>
+      <w:r>
+        <w:t>ett</w:t>
+      </w:r>
+      <w:r>
+        <w:t xml:space="preserve"> a </w:t>
       </w:r>
       <w:r>
         <w:t>S</w:t>
@@ -86,16 +113,40 @@
         <w:t xml:space="preserve"> egyes verzióit</w:t>
       </w:r>
       <w:r>
-        <w:t xml:space="preserve"> (</w:t>
+        <w:t xml:space="preserve"> </w:t>
+      </w:r>
+      <w:r>
+        <w:t xml:space="preserve">is </w:t>
+      </w:r>
+      <w:r>
+        <w:t>(</w:t>
       </w:r>
       <w:r>
         <w:t>jelen esetben a 8.0-ás verziót használjuk</w:t>
       </w:r>
       <w:r>
+        <w:t>, a telepítés pillanatában ez volt a legfrissebb támogatott verzió</w:t>
+      </w:r>
+      <w:r>
         <w:t>). T</w:t>
       </w:r>
       <w:r>
-        <w:t xml:space="preserve">ovábbá szükséges még számunka a phpMyAdmin </w:t>
+        <w:t>ovábbá szükség</w:t>
+      </w:r>
+      <w:r>
+        <w:t xml:space="preserve"> volt még </w:t>
+      </w:r>
+      <w:r>
+        <w:t>a phpMyAdmin</w:t>
+      </w:r>
+      <w:r>
+        <w:t xml:space="preserve"> és MariaDB</w:t>
+      </w:r>
+      <w:r>
+        <w:t xml:space="preserve"> </w:t>
+      </w:r>
+      <w:r>
+        <w:t>My</w:t>
       </w:r>
       <w:r>
         <w:t>SQL</w:t>
@@ -104,6 +155,9 @@
         <w:t xml:space="preserve"> adatbázis szerver</w:t>
       </w:r>
       <w:r>
+        <w:t>re</w:t>
+      </w:r>
+      <w:r>
         <w:t>,</w:t>
       </w:r>
       <w:r>
@@ -116,6 +170,9 @@
         <w:t xml:space="preserve"> szerver</w:t>
       </w:r>
       <w:r>
+        <w:t>re</w:t>
+      </w:r>
+      <w:r>
         <w:t>,</w:t>
       </w:r>
       <w:r>
@@ -125,7 +182,13 @@
         <w:t>. T</w:t>
       </w:r>
       <w:r>
-        <w:t>artalék szerverként a NGINX szerver is be van állítva</w:t>
+        <w:t xml:space="preserve">artalék szerverként a NGINX szerver is be </w:t>
+      </w:r>
+      <w:r>
+        <w:t>lett</w:t>
+      </w:r>
+      <w:r>
+        <w:t xml:space="preserve"> állítva</w:t>
       </w:r>
       <w:r>
         <w:t>.</w:t>
@@ -155,25 +218,7 @@
           <w:rPr>
             <w:rStyle w:val="Hiperhivatkozs"/>
           </w:rPr>
-          <w:t>s</w:t>
-        </w:r>
-        <w:r>
-          <w:rPr>
-            <w:rStyle w:val="Hiperhivatkozs"/>
-          </w:rPr>
-          <w:t>w</w:t>
-        </w:r>
-        <w:r>
-          <w:rPr>
-            <w:rStyle w:val="Hiperhivatkozs"/>
-          </w:rPr>
-          <w:t>o</w:t>
-        </w:r>
-        <w:r>
-          <w:rPr>
-            <w:rStyle w:val="Hiperhivatkozs"/>
-          </w:rPr>
-          <w:t>rds</w:t>
+          <w:t>swords</w:t>
         </w:r>
         <w:r>
           <w:rPr>
@@ -183,7 +228,7 @@
         </w:r>
       </w:hyperlink>
       <w:r>
-        <w:t xml:space="preserve"> domain címet a domain szolgáltató oldalán átirányítottuk az hálózati adattároló hálózatára, melyen az ottho</w:t>
+        <w:t xml:space="preserve"> domain címet a domain szolgáltató oldalán átirányítottuk a hálózati adattároló hálózatára, melyen az ottho</w:t>
       </w:r>
       <w:r>
         <w:t>n</w:t>
@@ -198,9 +243,18 @@
         <w:t>443</w:t>
       </w:r>
       <w:r>
+        <w:t xml:space="preserve">, </w:t>
+      </w:r>
+      <w:r>
+        <w:t>3306</w:t>
+      </w:r>
+      <w:r>
         <w:t xml:space="preserve"> portok</w:t>
       </w:r>
       <w:r>
+        <w:t>at</w:t>
+      </w:r>
+      <w:r>
         <w:t xml:space="preserve"> (email szerverhez egyéb portokat is használunk)</w:t>
       </w:r>
       <w:r>
@@ -239,7 +293,46 @@
         <w:t xml:space="preserve"> a portokat be kellett állítani, hogy melyeket használja</w:t>
       </w:r>
       <w:r>
-        <w:t xml:space="preserve">, továbbá a http szervert és a php verziót és engedélyeit is be kellett állítani (http 2.4-es szerver, </w:t>
+        <w:t>.</w:t>
+      </w:r>
+      <w:r>
+        <w:t xml:space="preserve"> </w:t>
+      </w:r>
+      <w:r>
+        <w:t>T</w:t>
+      </w:r>
+      <w:r>
+        <w:t xml:space="preserve">ovábbá a </w:t>
+      </w:r>
+      <w:r>
+        <w:t>HTTP</w:t>
+      </w:r>
+      <w:r>
+        <w:t xml:space="preserve"> szervert és a </w:t>
+      </w:r>
+      <w:r>
+        <w:t>PHP</w:t>
+      </w:r>
+      <w:r>
+        <w:t xml:space="preserve"> verzió</w:t>
+      </w:r>
+      <w:r>
+        <w:t>ját</w:t>
+      </w:r>
+      <w:r>
+        <w:t xml:space="preserve"> és engedélyeit is be kellett állítani (</w:t>
+      </w:r>
+      <w:r>
+        <w:t>HTTP</w:t>
+      </w:r>
+      <w:r>
+        <w:t xml:space="preserve"> 2.4-es </w:t>
+      </w:r>
+      <w:r>
+        <w:t>verzió</w:t>
+      </w:r>
+      <w:r>
+        <w:t xml:space="preserve">, </w:t>
       </w:r>
       <w:r>
         <w:t xml:space="preserve">PHP </w:t>
@@ -311,6 +404,21 @@
       </w:r>
       <w:r>
         <w:t>-n keresztül értünk el</w:t>
+      </w:r>
+      <w:r>
+        <w:t xml:space="preserve"> (Ehhez a szokásos 20-as portot használtuk</w:t>
+      </w:r>
+      <w:r>
+        <w:t>.</w:t>
+      </w:r>
+      <w:r>
+        <w:t xml:space="preserve"> </w:t>
+      </w:r>
+      <w:r>
+        <w:t>C</w:t>
+      </w:r>
+      <w:r>
+        <w:t>sak belső hálózatról érhető el a konzol)</w:t>
       </w:r>
       <w:r>
         <w:t>.</w:t>
@@ -490,7 +598,13 @@
         <w:t>B</w:t>
       </w:r>
       <w:r>
-        <w:t xml:space="preserve">eilleszteni a </w:t>
+        <w:t>eilleszt</w:t>
+      </w:r>
+      <w:r>
+        <w:t>ettük</w:t>
+      </w:r>
+      <w:r>
+        <w:t xml:space="preserve"> a </w:t>
       </w:r>
       <w:r>
         <w:t>fájlba</w:t>
@@ -514,33 +628,18 @@
           <w:szCs w:val="18"/>
         </w:rPr>
       </w:pPr>
-      <w:proofErr w:type="gramStart"/>
-      <w:r>
-        <w:rPr>
-          <w:rStyle w:val="Kiemels2"/>
-          <w:b w:val="0"/>
-          <w:bCs w:val="0"/>
-          <w:i/>
-          <w:iCs/>
-          <w:sz w:val="20"/>
-          <w:szCs w:val="20"/>
-          <w:highlight w:val="lightGray"/>
-        </w:rPr>
-        <w:t>#!/</w:t>
-      </w:r>
-      <w:proofErr w:type="gramEnd"/>
-      <w:r>
-        <w:rPr>
-          <w:rStyle w:val="Kiemels2"/>
-          <w:b w:val="0"/>
-          <w:bCs w:val="0"/>
-          <w:i/>
-          <w:iCs/>
-          <w:sz w:val="20"/>
-          <w:szCs w:val="20"/>
-          <w:highlight w:val="lightGray"/>
-        </w:rPr>
-        <w:t>bin/bash</w:t>
+      <w:r>
+        <w:rPr>
+          <w:rStyle w:val="Kiemels2"/>
+          <w:b w:val="0"/>
+          <w:bCs w:val="0"/>
+          <w:i/>
+          <w:iCs/>
+          <w:sz w:val="20"/>
+          <w:szCs w:val="20"/>
+          <w:highlight w:val="lightGray"/>
+        </w:rPr>
+        <w:t>#!/bin/bash</w:t>
       </w:r>
       <w:r>
         <w:rPr>
@@ -565,7 +664,33 @@
           <w:szCs w:val="20"/>
           <w:highlight w:val="lightGray"/>
         </w:rPr>
-        <w:t>php73 /usr/local/bin/composer.phar $*</w:t>
+        <w:t>php</w:t>
+      </w:r>
+      <w:r>
+        <w:rPr>
+          <w:rStyle w:val="Kiemels2"/>
+          <w:b w:val="0"/>
+          <w:bCs w:val="0"/>
+          <w:i/>
+          <w:iCs/>
+          <w:sz w:val="20"/>
+          <w:szCs w:val="20"/>
+          <w:highlight w:val="lightGray"/>
+        </w:rPr>
+        <w:t>80</w:t>
+      </w:r>
+      <w:r>
+        <w:rPr>
+          <w:rStyle w:val="Kiemels2"/>
+          <w:b w:val="0"/>
+          <w:bCs w:val="0"/>
+          <w:i/>
+          <w:iCs/>
+          <w:sz w:val="20"/>
+          <w:szCs w:val="20"/>
+          <w:highlight w:val="lightGray"/>
+        </w:rPr>
+        <w:t xml:space="preserve"> /usr/local/bin/composer.phar $*</w:t>
       </w:r>
     </w:p>
     <w:p>
@@ -591,35 +716,7 @@
           <w:szCs w:val="20"/>
           <w:highlight w:val="lightGray"/>
         </w:rPr>
-        <w:t>sudo chmod --reference=</w:t>
-      </w:r>
-      <w:proofErr w:type="gramStart"/>
-      <w:r>
-        <w:rPr>
-          <w:rStyle w:val="Kiemels2"/>
-          <w:b w:val="0"/>
-          <w:bCs w:val="0"/>
-          <w:i/>
-          <w:iCs/>
-          <w:sz w:val="20"/>
-          <w:szCs w:val="20"/>
-          <w:highlight w:val="lightGray"/>
-        </w:rPr>
-        <w:t>composer.phar</w:t>
-      </w:r>
-      <w:proofErr w:type="gramEnd"/>
-      <w:r>
-        <w:rPr>
-          <w:rStyle w:val="Kiemels2"/>
-          <w:b w:val="0"/>
-          <w:bCs w:val="0"/>
-          <w:i/>
-          <w:iCs/>
-          <w:sz w:val="20"/>
-          <w:szCs w:val="20"/>
-          <w:highlight w:val="lightGray"/>
-        </w:rPr>
-        <w:t xml:space="preserve"> composer</w:t>
+        <w:t>sudo chmod --reference=composer.phar composer</w:t>
       </w:r>
     </w:p>
     <w:p>
@@ -643,7 +740,10 @@
         <w:t xml:space="preserve"> </w:t>
       </w:r>
       <w:r>
-        <w:t>ellenőrizni</w:t>
+        <w:t>ellenőri</w:t>
+      </w:r>
+      <w:r>
+        <w:t>ztük</w:t>
       </w:r>
       <w:r>
         <w:rPr>
@@ -792,11 +892,20 @@
         <w:t>(</w:t>
       </w:r>
       <w:r>
-        <w:t>bootstrap</w:t>
+        <w:t>B</w:t>
+      </w:r>
+      <w:r>
+        <w:t>ootstrap</w:t>
+      </w:r>
+      <w:r>
+        <w:t xml:space="preserve"> CSS és JavaScript keretrendszer</w:t>
       </w:r>
       <w:r>
         <w:t>)</w:t>
       </w:r>
+      <w:r>
+        <w:t>.</w:t>
+      </w:r>
     </w:p>
     <w:p>
       <w:pPr>
@@ -812,7 +921,15 @@
           <w:b w:val="0"/>
           <w:bCs w:val="0"/>
         </w:rPr>
-        <w:t>Mivel a telepítés root</w:t>
+        <w:t xml:space="preserve">Mivel a telepítés </w:t>
+      </w:r>
+      <w:r>
+        <w:rPr>
+          <w:rStyle w:val="Kiemels2"/>
+          <w:b w:val="0"/>
+          <w:bCs w:val="0"/>
+        </w:rPr>
+        <w:t>egy admin jogokkal rendelkező</w:t>
       </w:r>
       <w:r>
         <w:rPr>
@@ -836,23 +953,48 @@
           <w:b w:val="0"/>
           <w:bCs w:val="0"/>
         </w:rPr>
-        <w:t xml:space="preserve"> és hogy a http felhasználó írni és olvasni is tudja a számár szükséges mappákat</w:t>
-      </w:r>
-      <w:r>
-        <w:rPr>
-          <w:rStyle w:val="Kiemels2"/>
-          <w:b w:val="0"/>
-          <w:bCs w:val="0"/>
-        </w:rPr>
-        <w:t xml:space="preserve"> a mappahozzáférésnél a </w:t>
-      </w:r>
-      <w:r>
-        <w:rPr>
-          <w:rStyle w:val="Kiemels2"/>
-          <w:b w:val="0"/>
-          <w:bCs w:val="0"/>
-        </w:rPr>
-        <w:t>weblapot</w:t>
+        <w:t xml:space="preserve"> és hogy a </w:t>
+      </w:r>
+      <w:r>
+        <w:rPr>
+          <w:rStyle w:val="Kiemels2"/>
+          <w:b w:val="0"/>
+          <w:bCs w:val="0"/>
+        </w:rPr>
+        <w:t>HTTP</w:t>
+      </w:r>
+      <w:r>
+        <w:rPr>
+          <w:rStyle w:val="Kiemels2"/>
+          <w:b w:val="0"/>
+          <w:bCs w:val="0"/>
+        </w:rPr>
+        <w:t xml:space="preserve"> felhasználó írni és olvasni is tudja a számár szükséges mappákat</w:t>
+      </w:r>
+      <w:r>
+        <w:rPr>
+          <w:rStyle w:val="Kiemels2"/>
+          <w:b w:val="0"/>
+          <w:bCs w:val="0"/>
+        </w:rPr>
+        <w:t xml:space="preserve"> a </w:t>
+      </w:r>
+      <w:r>
+        <w:rPr>
+          <w:rStyle w:val="Kiemels2"/>
+          <w:b w:val="0"/>
+          <w:bCs w:val="0"/>
+        </w:rPr>
+        <w:lastRenderedPageBreak/>
+        <w:t xml:space="preserve">mappahozzáférésnél a </w:t>
+      </w:r>
+      <w:r>
+        <w:rPr>
+          <w:rStyle w:val="Kiemels2"/>
+          <w:b w:val="0"/>
+          <w:bCs w:val="0"/>
+        </w:rPr>
+        <w:t>weboldalt</w:t>
       </w:r>
       <w:r>
         <w:rPr>
@@ -861,6 +1003,23 @@
           <w:bCs w:val="0"/>
         </w:rPr>
         <w:t xml:space="preserve"> tartalmazó mappának a jogosultságait és tulajdonosát módosítani kell!</w:t>
+      </w:r>
+    </w:p>
+    <w:p>
+      <w:pPr>
+        <w:rPr>
+          <w:rStyle w:val="Kiemels2"/>
+          <w:b w:val="0"/>
+          <w:bCs w:val="0"/>
+        </w:rPr>
+      </w:pPr>
+      <w:r>
+        <w:rPr>
+          <w:rStyle w:val="Kiemels2"/>
+          <w:b w:val="0"/>
+          <w:bCs w:val="0"/>
+        </w:rPr>
+        <w:t>Nagyon fontos, a Bootstrap cache és storage mappáinak a tulajdonosát és hozzáférési beállításait módosítani kell a megfelelő működés érdekében egy sima felhasználóra.</w:t>
       </w:r>
     </w:p>
     <w:p>
@@ -976,7 +1135,409 @@
         <w:t>chmod -R 775 storage</w:t>
       </w:r>
     </w:p>
-    <w:p/>
+    <w:p>
+      <w:r>
+        <w:t>Hogy az NGINX tartalék webszerverrel is működjön a weboldal a következő beállítást kellett elvégezni, hogy ne csak a főoldal, hanem az egyéb fájlokra történő routolás is működjön:</w:t>
+      </w:r>
+    </w:p>
+    <w:p>
+      <w:pPr>
+        <w:rPr>
+          <w:b/>
+          <w:bCs/>
+        </w:rPr>
+      </w:pPr>
+      <w:r>
+        <w:rPr>
+          <w:rStyle w:val="Kiemels2"/>
+          <w:b w:val="0"/>
+          <w:i/>
+          <w:iCs/>
+          <w:sz w:val="20"/>
+          <w:szCs w:val="20"/>
+          <w:highlight w:val="lightGray"/>
+        </w:rPr>
+        <w:t>sudo vi /etc/nginx/app.d/server.webstation-vhost.conf</w:t>
+      </w:r>
+    </w:p>
+    <w:p>
+      <w:r>
+        <w:t>Ebbe a fájlba hozzá kell</w:t>
+      </w:r>
+      <w:r>
+        <w:t>ett</w:t>
+      </w:r>
+      <w:r>
+        <w:t xml:space="preserve"> adni a következő </w:t>
+      </w:r>
+      <w:r>
+        <w:t>sort</w:t>
+      </w:r>
+      <w:r>
+        <w:t xml:space="preserve"> :</w:t>
+      </w:r>
+    </w:p>
+    <w:p>
+      <w:pPr>
+        <w:rPr>
+          <w:rStyle w:val="Kiemels2"/>
+          <w:b w:val="0"/>
+          <w:bCs w:val="0"/>
+          <w:i/>
+          <w:iCs/>
+          <w:sz w:val="20"/>
+          <w:szCs w:val="20"/>
+          <w:highlight w:val="lightGray"/>
+        </w:rPr>
+      </w:pPr>
+      <w:r>
+        <w:rPr>
+          <w:rStyle w:val="Kiemels2"/>
+          <w:b w:val="0"/>
+          <w:i/>
+          <w:iCs/>
+          <w:sz w:val="20"/>
+          <w:szCs w:val="20"/>
+          <w:highlight w:val="lightGray"/>
+        </w:rPr>
+        <w:t>location / { try_files $uri $uri/ /index.php?$query_string; }</w:t>
+      </w:r>
+    </w:p>
+    <w:p>
+      <w:pPr>
+        <w:rPr>
+          <w:b/>
+          <w:bCs/>
+        </w:rPr>
+      </w:pPr>
+      <w:r>
+        <w:t>Ezután újra kellett indítani az NGINX webszervert a következő paranccsal</w:t>
+      </w:r>
+      <w:r>
+        <w:t>:</w:t>
+      </w:r>
+    </w:p>
+    <w:p>
+      <w:pPr>
+        <w:rPr>
+          <w:rStyle w:val="Kiemels2"/>
+          <w:b w:val="0"/>
+          <w:i/>
+          <w:iCs/>
+          <w:sz w:val="20"/>
+          <w:szCs w:val="20"/>
+          <w:highlight w:val="lightGray"/>
+        </w:rPr>
+      </w:pPr>
+      <w:r>
+        <w:rPr>
+          <w:rStyle w:val="Kiemels2"/>
+          <w:b w:val="0"/>
+          <w:i/>
+          <w:iCs/>
+          <w:sz w:val="20"/>
+          <w:szCs w:val="20"/>
+          <w:highlight w:val="lightGray"/>
+        </w:rPr>
+        <w:t>sudo nginx -s reload</w:t>
+      </w:r>
+    </w:p>
+    <w:p>
+      <w:r>
+        <w:t>Hasznos parancsoka cache törlésére</w:t>
+      </w:r>
+      <w:r>
+        <w:t>:</w:t>
+      </w:r>
+    </w:p>
+    <w:p>
+      <w:pPr>
+        <w:rPr>
+          <w:rStyle w:val="Kiemels2"/>
+          <w:b w:val="0"/>
+          <w:bCs w:val="0"/>
+          <w:i/>
+          <w:iCs/>
+          <w:sz w:val="20"/>
+          <w:szCs w:val="20"/>
+          <w:highlight w:val="lightGray"/>
+        </w:rPr>
+      </w:pPr>
+      <w:r>
+        <w:rPr>
+          <w:rStyle w:val="Kiemels2"/>
+          <w:b w:val="0"/>
+          <w:bCs w:val="0"/>
+          <w:i/>
+          <w:iCs/>
+          <w:sz w:val="20"/>
+          <w:szCs w:val="20"/>
+          <w:highlight w:val="lightGray"/>
+        </w:rPr>
+        <w:t>- php</w:t>
+      </w:r>
+      <w:r>
+        <w:rPr>
+          <w:rStyle w:val="Kiemels2"/>
+          <w:b w:val="0"/>
+          <w:bCs w:val="0"/>
+          <w:i/>
+          <w:iCs/>
+          <w:sz w:val="20"/>
+          <w:szCs w:val="20"/>
+          <w:highlight w:val="lightGray"/>
+        </w:rPr>
+        <w:t>80</w:t>
+      </w:r>
+      <w:r>
+        <w:rPr>
+          <w:rStyle w:val="Kiemels2"/>
+          <w:b w:val="0"/>
+          <w:bCs w:val="0"/>
+          <w:i/>
+          <w:iCs/>
+          <w:sz w:val="20"/>
+          <w:szCs w:val="20"/>
+          <w:highlight w:val="lightGray"/>
+        </w:rPr>
+        <w:t xml:space="preserve"> artisan view:clear</w:t>
+      </w:r>
+      <w:r>
+        <w:rPr>
+          <w:rStyle w:val="Kiemels2"/>
+          <w:b w:val="0"/>
+          <w:bCs w:val="0"/>
+          <w:i/>
+          <w:iCs/>
+          <w:sz w:val="20"/>
+          <w:szCs w:val="20"/>
+          <w:highlight w:val="lightGray"/>
+        </w:rPr>
+        <w:br/>
+        <w:t>- php</w:t>
+      </w:r>
+      <w:r>
+        <w:rPr>
+          <w:rStyle w:val="Kiemels2"/>
+          <w:b w:val="0"/>
+          <w:bCs w:val="0"/>
+          <w:i/>
+          <w:iCs/>
+          <w:sz w:val="20"/>
+          <w:szCs w:val="20"/>
+          <w:highlight w:val="lightGray"/>
+        </w:rPr>
+        <w:t>80</w:t>
+      </w:r>
+      <w:r>
+        <w:rPr>
+          <w:rStyle w:val="Kiemels2"/>
+          <w:b w:val="0"/>
+          <w:bCs w:val="0"/>
+          <w:i/>
+          <w:iCs/>
+          <w:sz w:val="20"/>
+          <w:szCs w:val="20"/>
+          <w:highlight w:val="lightGray"/>
+        </w:rPr>
+        <w:t xml:space="preserve"> artisan route:clear</w:t>
+      </w:r>
+      <w:r>
+        <w:rPr>
+          <w:rStyle w:val="Kiemels2"/>
+          <w:b w:val="0"/>
+          <w:bCs w:val="0"/>
+          <w:i/>
+          <w:iCs/>
+          <w:sz w:val="20"/>
+          <w:szCs w:val="20"/>
+          <w:highlight w:val="lightGray"/>
+        </w:rPr>
+        <w:br/>
+        <w:t>- php</w:t>
+      </w:r>
+      <w:r>
+        <w:rPr>
+          <w:rStyle w:val="Kiemels2"/>
+          <w:b w:val="0"/>
+          <w:bCs w:val="0"/>
+          <w:i/>
+          <w:iCs/>
+          <w:sz w:val="20"/>
+          <w:szCs w:val="20"/>
+          <w:highlight w:val="lightGray"/>
+        </w:rPr>
+        <w:t>80</w:t>
+      </w:r>
+      <w:r>
+        <w:rPr>
+          <w:rStyle w:val="Kiemels2"/>
+          <w:b w:val="0"/>
+          <w:bCs w:val="0"/>
+          <w:i/>
+          <w:iCs/>
+          <w:sz w:val="20"/>
+          <w:szCs w:val="20"/>
+          <w:highlight w:val="lightGray"/>
+        </w:rPr>
+        <w:t xml:space="preserve"> artisan cache:clear</w:t>
+      </w:r>
+      <w:r>
+        <w:rPr>
+          <w:rStyle w:val="Kiemels2"/>
+          <w:b w:val="0"/>
+          <w:bCs w:val="0"/>
+          <w:i/>
+          <w:iCs/>
+          <w:sz w:val="20"/>
+          <w:szCs w:val="20"/>
+          <w:highlight w:val="lightGray"/>
+        </w:rPr>
+        <w:br/>
+        <w:t>- php</w:t>
+      </w:r>
+      <w:r>
+        <w:rPr>
+          <w:rStyle w:val="Kiemels2"/>
+          <w:b w:val="0"/>
+          <w:bCs w:val="0"/>
+          <w:i/>
+          <w:iCs/>
+          <w:sz w:val="20"/>
+          <w:szCs w:val="20"/>
+          <w:highlight w:val="lightGray"/>
+        </w:rPr>
+        <w:t>80</w:t>
+      </w:r>
+      <w:r>
+        <w:rPr>
+          <w:rStyle w:val="Kiemels2"/>
+          <w:b w:val="0"/>
+          <w:bCs w:val="0"/>
+          <w:i/>
+          <w:iCs/>
+          <w:sz w:val="20"/>
+          <w:szCs w:val="20"/>
+          <w:highlight w:val="lightGray"/>
+        </w:rPr>
+        <w:t xml:space="preserve"> artisan config:cache</w:t>
+      </w:r>
+    </w:p>
+    <w:p>
+      <w:r>
+        <w:t>Ezz</w:t>
+      </w:r>
+      <w:r>
+        <w:t xml:space="preserve">el beállításra került a NAS-on a webszerver és a </w:t>
+      </w:r>
+      <w:r>
+        <w:t>L</w:t>
+      </w:r>
+      <w:r>
+        <w:t xml:space="preserve">aravelles project. Viszont a weboldal frissítése és fejlesztése közben rájöttünk, hogy rendkívül macerás és </w:t>
+      </w:r>
+      <w:r>
+        <w:t>nehézkes,</w:t>
+      </w:r>
+      <w:r>
+        <w:t xml:space="preserve"> ha a GitHubon lévő brancheket külön-külön másol</w:t>
+      </w:r>
+      <w:r>
+        <w:t>juk</w:t>
+      </w:r>
+      <w:r>
+        <w:t xml:space="preserve"> fel a NAS</w:t>
+      </w:r>
+      <w:r>
+        <w:t>-</w:t>
+      </w:r>
+      <w:r>
+        <w:t>ra. Ez kompatibilitási és adatvesztési problémákhoz vezetett és újra kellett csinálnunk néhány funkciót, mivel felülíráskor elvesztek a korábban írt sorok. Erre a problémára azt sike</w:t>
+      </w:r>
+      <w:bookmarkStart w:id="0" w:name="_GoBack"/>
+      <w:bookmarkEnd w:id="0"/>
+      <w:r>
+        <w:t>rült kitalálnunk, hogy a NAS-ra is telepítettük a Git-et és a beépített feladatidőzítő segítségével percenként lefut</w:t>
+      </w:r>
+      <w:r>
+        <w:t>tatunk</w:t>
+      </w:r>
+      <w:r>
+        <w:t xml:space="preserve"> egy </w:t>
+      </w:r>
+      <w:r>
+        <w:rPr>
+          <w:rStyle w:val="Kiemels2"/>
+          <w:b w:val="0"/>
+          <w:i/>
+          <w:iCs/>
+          <w:sz w:val="20"/>
+          <w:szCs w:val="20"/>
+          <w:highlight w:val="lightGray"/>
+        </w:rPr>
+        <w:t>git pull</w:t>
+      </w:r>
+      <w:r>
+        <w:t xml:space="preserve"> parancs</w:t>
+      </w:r>
+      <w:r>
+        <w:t>ot</w:t>
+      </w:r>
+      <w:r>
+        <w:t>. Ezzel tökéletesen kiküszöböltük az adatvesztést</w:t>
+      </w:r>
+      <w:r>
+        <w:t>. A</w:t>
+      </w:r>
+      <w:r>
+        <w:t xml:space="preserve"> GitHub segítségével a különböző brancheken tudtunk dolgozni a különböző részfeladatokon</w:t>
+      </w:r>
+      <w:r>
+        <w:t>,</w:t>
+      </w:r>
+      <w:r>
+        <w:t xml:space="preserve"> és a különbségeket a fő mappába </w:t>
+      </w:r>
+      <w:r>
+        <w:t>mergeljük</w:t>
+      </w:r>
+      <w:r>
+        <w:t xml:space="preserve"> ami percenként fetchelve </w:t>
+      </w:r>
+      <w:r>
+        <w:t>van</w:t>
+      </w:r>
+      <w:r>
+        <w:t xml:space="preserve"> a NAS-</w:t>
+      </w:r>
+      <w:r>
+        <w:t>s</w:t>
+      </w:r>
+      <w:r>
+        <w:t>al</w:t>
+      </w:r>
+      <w:r>
+        <w:t>.</w:t>
+      </w:r>
+      <w:r>
+        <w:t xml:space="preserve"> </w:t>
+      </w:r>
+      <w:r>
+        <w:t>A</w:t>
+      </w:r>
+      <w:r>
+        <w:t xml:space="preserve">mint tesztelve és ellenőrizve lett egy részmechanika main branchre történő </w:t>
+      </w:r>
+      <w:r>
+        <w:t xml:space="preserve">mergelés után egy percen belül láttuk is a változtatásokat a szerveren és élesben lehetett használni. Ez az </w:t>
+      </w:r>
+      <w:r>
+        <w:t>automatizálás</w:t>
+      </w:r>
+      <w:r>
+        <w:t xml:space="preserve"> rengeteg időt megspórolt nekünk.</w:t>
+      </w:r>
+    </w:p>
     <w:sectPr>
       <w:pgSz w:w="11906" w:h="16838"/>
       <w:pgMar w:top="1417" w:right="1417" w:bottom="1417" w:left="1417" w:header="708" w:footer="708" w:gutter="0"/>
@@ -988,7 +1549,7 @@
 </file>
 
 <file path=word/styles.xml><?xml version="1.0" encoding="utf-8"?>
-<w:styles xmlns:mc="http://schemas.openxmlformats.org/markup-compatibility/2006" xmlns:r="http://schemas.openxmlformats.org/officeDocument/2006/relationships" xmlns:w="http://schemas.openxmlformats.org/wordprocessingml/2006/main" xmlns:w14="http://schemas.microsoft.com/office/word/2010/wordml" xmlns:w15="http://schemas.microsoft.com/office/word/2012/wordml" xmlns:w16cex="http://schemas.microsoft.com/office/word/2018/wordml/cex" xmlns:w16cid="http://schemas.microsoft.com/office/word/2016/wordml/cid" xmlns:w16="http://schemas.microsoft.com/office/word/2018/wordml" xmlns:w16sdtdh="http://schemas.microsoft.com/office/word/2020/wordml/sdtdatahash" xmlns:w16se="http://schemas.microsoft.com/office/word/2015/wordml/symex" mc:Ignorable="w14 w15 w16se w16cid w16 w16cex w16sdtdh">
+<w:styles xmlns:mc="http://schemas.openxmlformats.org/markup-compatibility/2006" xmlns:r="http://schemas.openxmlformats.org/officeDocument/2006/relationships" xmlns:w="http://schemas.openxmlformats.org/wordprocessingml/2006/main" xmlns:w14="http://schemas.microsoft.com/office/word/2010/wordml" xmlns:w15="http://schemas.microsoft.com/office/word/2012/wordml" xmlns:w16cid="http://schemas.microsoft.com/office/word/2016/wordml/cid" xmlns:w16se="http://schemas.microsoft.com/office/word/2015/wordml/symex" mc:Ignorable="w14 w15 w16se w16cid">
   <w:docDefaults>
     <w:rPrDefault>
       <w:rPr>
@@ -1004,7 +1565,7 @@
       </w:pPr>
     </w:pPrDefault>
   </w:docDefaults>
-  <w:latentStyles w:defLockedState="0" w:defUIPriority="99" w:defSemiHidden="0" w:defUnhideWhenUsed="0" w:defQFormat="0" w:count="376">
+  <w:latentStyles w:defLockedState="0" w:defUIPriority="99" w:defSemiHidden="0" w:defUnhideWhenUsed="0" w:defQFormat="0" w:count="375">
     <w:lsdException w:name="Normal" w:uiPriority="0" w:qFormat="1"/>
     <w:lsdException w:name="heading 1" w:uiPriority="9" w:qFormat="1"/>
     <w:lsdException w:name="heading 2" w:semiHidden="1" w:uiPriority="9" w:unhideWhenUsed="1" w:qFormat="1"/>
@@ -1380,7 +1941,6 @@
     <w:lsdException w:name="Smart Hyperlink" w:semiHidden="1" w:unhideWhenUsed="1"/>
     <w:lsdException w:name="Hashtag" w:semiHidden="1" w:unhideWhenUsed="1"/>
     <w:lsdException w:name="Unresolved Mention" w:semiHidden="1" w:unhideWhenUsed="1"/>
-    <w:lsdException w:name="Smart Link" w:semiHidden="1" w:unhideWhenUsed="1"/>
   </w:latentStyles>
   <w:style w:type="paragraph" w:default="1" w:styleId="Norml">
     <w:name w:val="Normal"/>
@@ -1458,6 +2018,11 @@
       <w:color w:val="954F72" w:themeColor="followedHyperlink"/>
       <w:u w:val="single"/>
     </w:rPr>
+  </w:style>
+  <w:style w:type="character" w:customStyle="1" w:styleId="hgkelc">
+    <w:name w:val="hgkelc"/>
+    <w:basedOn w:val="Bekezdsalapbettpusa"/>
+    <w:rsid w:val="00C66D1D"/>
   </w:style>
 </w:styles>
 </file>

--- a/Docs/Webszerver.docx
+++ b/Docs/Webszerver.docx
@@ -243,10 +243,7 @@
         <w:t>443</w:t>
       </w:r>
       <w:r>
-        <w:t xml:space="preserve">, </w:t>
-      </w:r>
-      <w:r>
-        <w:t>3306</w:t>
+        <w:t>, 3306</w:t>
       </w:r>
       <w:r>
         <w:t xml:space="preserve"> portok</w:t>
@@ -1452,91 +1449,167 @@
         <w:t>-</w:t>
       </w:r>
       <w:r>
-        <w:t>ra. Ez kompatibilitási és adatvesztési problémákhoz vezetett és újra kellett csinálnunk néhány funkciót, mivel felülíráskor elvesztek a korábban írt sorok. Erre a problémára azt sike</w:t>
-      </w:r>
+        <w:t>ra. Ez kompatibilitási és adatvesztési problémákhoz vezetett és újra kellett csinálnunk néhány funkciót, mivel felülíráskor elvesztek a korábban írt sorok. Erre a problémára azt sikerült kitalálnunk, hogy a NAS-ra is telepítettük a Git-et és a beépített feladatidőzítő segítségével percenként lefut</w:t>
+      </w:r>
+      <w:r>
+        <w:t>tatunk</w:t>
+      </w:r>
+      <w:r>
+        <w:t xml:space="preserve"> egy </w:t>
+      </w:r>
+      <w:r>
+        <w:rPr>
+          <w:rStyle w:val="Kiemels2"/>
+          <w:b w:val="0"/>
+          <w:i/>
+          <w:iCs/>
+          <w:sz w:val="20"/>
+          <w:szCs w:val="20"/>
+          <w:highlight w:val="lightGray"/>
+        </w:rPr>
+        <w:t>git pull</w:t>
+      </w:r>
+      <w:r>
+        <w:t xml:space="preserve"> parancs</w:t>
+      </w:r>
+      <w:r>
+        <w:t>ot</w:t>
+      </w:r>
+      <w:r>
+        <w:t>. Ezzel tökéletesen kiküszöböltük az adatvesztést</w:t>
+      </w:r>
+      <w:r>
+        <w:t>. A</w:t>
+      </w:r>
+      <w:r>
+        <w:t xml:space="preserve"> GitHub segítségével a különböző brancheken tudtunk dolgozni a különböző részfeladatokon</w:t>
+      </w:r>
+      <w:r>
+        <w:t>,</w:t>
+      </w:r>
+      <w:r>
+        <w:t xml:space="preserve"> és a különbségeket a fő mappába </w:t>
+      </w:r>
+      <w:r>
+        <w:t>mergeljük</w:t>
+      </w:r>
+      <w:r>
+        <w:t xml:space="preserve"> ami percenként fetchelve </w:t>
+      </w:r>
+      <w:r>
+        <w:t>van</w:t>
+      </w:r>
+      <w:r>
+        <w:t xml:space="preserve"> a NAS-</w:t>
+      </w:r>
+      <w:r>
+        <w:t>s</w:t>
+      </w:r>
+      <w:r>
+        <w:t>al</w:t>
+      </w:r>
+      <w:r>
+        <w:t>.</w:t>
+      </w:r>
+      <w:r>
+        <w:t xml:space="preserve"> </w:t>
+      </w:r>
+      <w:r>
+        <w:t>A</w:t>
+      </w:r>
+      <w:r>
+        <w:t xml:space="preserve">mint tesztelve és ellenőrizve lett egy részmechanika main branchre történő </w:t>
+      </w:r>
+      <w:r>
+        <w:t xml:space="preserve">mergelés után egy percen belül láttuk is a változtatásokat a szerveren és élesben lehetett használni. Ez az </w:t>
+      </w:r>
+      <w:r>
+        <w:t>automatizálás</w:t>
+      </w:r>
+      <w:r>
+        <w:t xml:space="preserve"> rengeteg időt megspórolt nekünk.</w:t>
+      </w:r>
+    </w:p>
+    <w:p/>
+    <w:p>
+      <w:r>
+        <w:t>Források:</w:t>
+      </w:r>
+    </w:p>
+    <w:p>
+      <w:hyperlink r:id="rId5" w:history="1">
+        <w:r>
+          <w:rPr>
+            <w:rStyle w:val="Hiperhivatkozs"/>
+          </w:rPr>
+          <w:t>https://community.synology.com/enu/forum/1/post/133463</w:t>
+        </w:r>
+      </w:hyperlink>
+    </w:p>
+    <w:p>
+      <w:hyperlink r:id="rId6" w:history="1">
+        <w:r>
+          <w:rPr>
+            <w:rStyle w:val="Hiperhivatkozs"/>
+          </w:rPr>
+          <w:t>https://www.rackhost.hu/tudasbazis/online/dns-rekordok/</w:t>
+        </w:r>
+      </w:hyperlink>
+    </w:p>
+    <w:p>
+      <w:hyperlink r:id="rId7" w:history="1">
+        <w:r>
+          <w:rPr>
+            <w:rStyle w:val="Hiperhivatkozs"/>
+          </w:rPr>
+          <w:t>https://kb.synology.com/hu-hu/DSM/help/Git/git?version=7</w:t>
+        </w:r>
+      </w:hyperlink>
+    </w:p>
+    <w:p>
+      <w:r>
+        <w:t>Csapatmunka:</w:t>
+      </w:r>
+    </w:p>
+    <w:p>
+      <w:hyperlink r:id="rId8" w:history="1">
+        <w:r>
+          <w:rPr>
+            <w:rStyle w:val="Hiperhivatkozs"/>
+          </w:rPr>
+          <w:t>https://gist.github.com/jagrosh/5b1761213e33fc5b54ec7f6379034a22</w:t>
+        </w:r>
+      </w:hyperlink>
+    </w:p>
+    <w:p>
+      <w:r>
+        <w:lastRenderedPageBreak/>
+        <w:t>Általános:</w:t>
+      </w:r>
+    </w:p>
+    <w:p>
+      <w:hyperlink r:id="rId9" w:history="1">
+        <w:r>
+          <w:rPr>
+            <w:rStyle w:val="Hiperhivatkozs"/>
+          </w:rPr>
+          <w:t>https://stackoverflow.com/</w:t>
+        </w:r>
+      </w:hyperlink>
+    </w:p>
+    <w:p>
+      <w:hyperlink r:id="rId10" w:history="1">
+        <w:r>
+          <w:rPr>
+            <w:rStyle w:val="Hiperhivatkozs"/>
+          </w:rPr>
+          <w:t>https://laravel.com/</w:t>
+        </w:r>
+      </w:hyperlink>
+    </w:p>
+    <w:p>
       <w:bookmarkStart w:id="0" w:name="_GoBack"/>
       <w:bookmarkEnd w:id="0"/>
-      <w:r>
-        <w:t>rült kitalálnunk, hogy a NAS-ra is telepítettük a Git-et és a beépített feladatidőzítő segítségével percenként lefut</w:t>
-      </w:r>
-      <w:r>
-        <w:t>tatunk</w:t>
-      </w:r>
-      <w:r>
-        <w:t xml:space="preserve"> egy </w:t>
-      </w:r>
-      <w:r>
-        <w:rPr>
-          <w:rStyle w:val="Kiemels2"/>
-          <w:b w:val="0"/>
-          <w:i/>
-          <w:iCs/>
-          <w:sz w:val="20"/>
-          <w:szCs w:val="20"/>
-          <w:highlight w:val="lightGray"/>
-        </w:rPr>
-        <w:t>git pull</w:t>
-      </w:r>
-      <w:r>
-        <w:t xml:space="preserve"> parancs</w:t>
-      </w:r>
-      <w:r>
-        <w:t>ot</w:t>
-      </w:r>
-      <w:r>
-        <w:t>. Ezzel tökéletesen kiküszöböltük az adatvesztést</w:t>
-      </w:r>
-      <w:r>
-        <w:t>. A</w:t>
-      </w:r>
-      <w:r>
-        <w:t xml:space="preserve"> GitHub segítségével a különböző brancheken tudtunk dolgozni a különböző részfeladatokon</w:t>
-      </w:r>
-      <w:r>
-        <w:t>,</w:t>
-      </w:r>
-      <w:r>
-        <w:t xml:space="preserve"> és a különbségeket a fő mappába </w:t>
-      </w:r>
-      <w:r>
-        <w:t>mergeljük</w:t>
-      </w:r>
-      <w:r>
-        <w:t xml:space="preserve"> ami percenként fetchelve </w:t>
-      </w:r>
-      <w:r>
-        <w:t>van</w:t>
-      </w:r>
-      <w:r>
-        <w:t xml:space="preserve"> a NAS-</w:t>
-      </w:r>
-      <w:r>
-        <w:t>s</w:t>
-      </w:r>
-      <w:r>
-        <w:t>al</w:t>
-      </w:r>
-      <w:r>
-        <w:t>.</w:t>
-      </w:r>
-      <w:r>
-        <w:t xml:space="preserve"> </w:t>
-      </w:r>
-      <w:r>
-        <w:t>A</w:t>
-      </w:r>
-      <w:r>
-        <w:t xml:space="preserve">mint tesztelve és ellenőrizve lett egy részmechanika main branchre történő </w:t>
-      </w:r>
-      <w:r>
-        <w:t xml:space="preserve">mergelés után egy percen belül láttuk is a változtatásokat a szerveren és élesben lehetett használni. Ez az </w:t>
-      </w:r>
-      <w:r>
-        <w:t>automatizálás</w:t>
-      </w:r>
-      <w:r>
-        <w:t xml:space="preserve"> rengeteg időt megspórolt nekünk.</w:t>
-      </w:r>
     </w:p>
     <w:sectPr>
       <w:pgSz w:w="11906" w:h="16838"/>
